--- a/Received/3/3, computer.docx
+++ b/Received/3/3, computer.docx
@@ -13,6 +13,183 @@
           <w:szCs w:val="36"/>
         </w:rPr>
       </w:pPr>
+      <w:r>
+        <w:rPr>
+          <w:rFonts w:ascii="Times New Roman" w:hAnsi="Times New Roman" w:cs="Times New Roman"/>
+          <w:noProof/>
+          <w:szCs w:val="24"/>
+        </w:rPr>
+        <mc:AlternateContent>
+          <mc:Choice Requires="wps">
+            <w:drawing>
+              <wp:anchor distT="0" distB="0" distL="114300" distR="114300" simplePos="0" relativeHeight="251660800" behindDoc="0" locked="0" layoutInCell="1" allowOverlap="1" wp14:anchorId="507162E6" wp14:editId="312E60BB">
+                <wp:simplePos x="0" y="0"/>
+                <wp:positionH relativeFrom="column">
+                  <wp:posOffset>5909480</wp:posOffset>
+                </wp:positionH>
+                <wp:positionV relativeFrom="paragraph">
+                  <wp:posOffset>0</wp:posOffset>
+                </wp:positionV>
+                <wp:extent cx="840740" cy="436880"/>
+                <wp:effectExtent l="0" t="0" r="16510" b="20320"/>
+                <wp:wrapNone/>
+                <wp:docPr id="140783908" name="Rectangle 12"/>
+                <wp:cNvGraphicFramePr>
+                  <a:graphicFrameLocks xmlns:a="http://schemas.openxmlformats.org/drawingml/2006/main"/>
+                </wp:cNvGraphicFramePr>
+                <a:graphic xmlns:a="http://schemas.openxmlformats.org/drawingml/2006/main">
+                  <a:graphicData uri="http://schemas.microsoft.com/office/word/2010/wordprocessingShape">
+                    <wps:wsp>
+                      <wps:cNvSpPr>
+                        <a:spLocks/>
+                      </wps:cNvSpPr>
+                      <wps:spPr>
+                        <a:xfrm>
+                          <a:off x="0" y="0"/>
+                          <a:ext cx="840740" cy="436880"/>
+                        </a:xfrm>
+                        <a:prstGeom prst="rect">
+                          <a:avLst/>
+                        </a:prstGeom>
+                        <a:ln w="6350">
+                          <a:solidFill>
+                            <a:schemeClr val="bg1"/>
+                          </a:solidFill>
+                        </a:ln>
+                      </wps:spPr>
+                      <wps:style>
+                        <a:lnRef idx="2">
+                          <a:schemeClr val="dk1"/>
+                        </a:lnRef>
+                        <a:fillRef idx="1">
+                          <a:schemeClr val="lt1"/>
+                        </a:fillRef>
+                        <a:effectRef idx="0">
+                          <a:schemeClr val="dk1"/>
+                        </a:effectRef>
+                        <a:fontRef idx="minor">
+                          <a:schemeClr val="dk1"/>
+                        </a:fontRef>
+                      </wps:style>
+                      <wps:txbx>
+                        <w:txbxContent>
+                          <w:p>
+                            <w:pPr>
+                              <w:jc w:val="center"/>
+                              <w:rPr>
+                                <w:rFonts w:ascii="Times New Roman" w:hAnsi="Times New Roman" w:cs="Times New Roman"/>
+                                <w:b/>
+                                <w:bCs/>
+                                <w:sz w:val="28"/>
+                                <w:szCs w:val="28"/>
+                              </w:rPr>
+                            </w:pPr>
+                            <w:r>
+                              <w:rPr>
+                                <w:rFonts w:ascii="Times New Roman" w:hAnsi="Times New Roman" w:cs="Times New Roman"/>
+                                <w:b/>
+                                <w:bCs/>
+                                <w:sz w:val="28"/>
+                                <w:szCs w:val="28"/>
+                              </w:rPr>
+                              <w:t>D-</w:t>
+                            </w:r>
+                            <w:r>
+                              <w:rPr>
+                                <w:rFonts w:ascii="Times New Roman" w:hAnsi="Times New Roman" w:cs="Times New Roman"/>
+                                <w:b/>
+                                <w:bCs/>
+                                <w:sz w:val="28"/>
+                                <w:szCs w:val="28"/>
+                              </w:rPr>
+                              <w:t>1</w:t>
+                            </w:r>
+                            <w:r>
+                              <w:rPr>
+                                <w:rFonts w:ascii="Times New Roman" w:hAnsi="Times New Roman" w:cs="Times New Roman"/>
+                                <w:b/>
+                                <w:bCs/>
+                                <w:sz w:val="28"/>
+                                <w:szCs w:val="28"/>
+                              </w:rPr>
+                              <w:t>0</w:t>
+                            </w:r>
+                          </w:p>
+                        </w:txbxContent>
+                      </wps:txbx>
+                      <wps:bodyPr rot="0" spcFirstLastPara="0" vertOverflow="clip" horzOverflow="clip" vert="horz" wrap="square" lIns="91440" tIns="45720" rIns="91440" bIns="45720" numCol="1" spcCol="0" rtlCol="0" fromWordArt="0" anchor="ctr" anchorCtr="0" forceAA="0" compatLnSpc="1">
+                        <a:prstTxWarp prst="textNoShape">
+                          <a:avLst/>
+                        </a:prstTxWarp>
+                        <a:noAutofit/>
+                      </wps:bodyPr>
+                    </wps:wsp>
+                  </a:graphicData>
+                </a:graphic>
+                <wp14:sizeRelH relativeFrom="page">
+                  <wp14:pctWidth>0</wp14:pctWidth>
+                </wp14:sizeRelH>
+                <wp14:sizeRelV relativeFrom="margin">
+                  <wp14:pctHeight>0</wp14:pctHeight>
+                </wp14:sizeRelV>
+              </wp:anchor>
+            </w:drawing>
+          </mc:Choice>
+          <mc:Fallback>
+            <w:pict>
+              <v:rect w14:anchorId="507162E6" id="Rectangle 12" o:spid="_x0000_s1026" style="position:absolute;left:0;text-align:left;margin-left:465.3pt;margin-top:0;width:66.2pt;height:34.4pt;z-index:251660800;visibility:visible;mso-wrap-style:square;mso-width-percent:0;mso-height-percent:0;mso-wrap-distance-left:9pt;mso-wrap-distance-top:0;mso-wrap-distance-right:9pt;mso-wrap-distance-bottom:0;mso-position-horizontal:absolute;mso-position-horizontal-relative:text;mso-position-vertical:absolute;mso-position-vertical-relative:text;mso-width-percent:0;mso-height-percent:0;mso-width-relative:page;mso-height-relative:margin;v-text-anchor:middle" o:gfxdata="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" fillcolor="white [3201]" strokecolor="white [3212]" strokeweight=".5pt">
+                <v:path arrowok="t"/>
+                <v:textbox>
+                  <w:txbxContent>
+                    <w:p>
+                      <w:pPr>
+                        <w:jc w:val="center"/>
+                        <w:rPr>
+                          <w:rFonts w:ascii="Times New Roman" w:hAnsi="Times New Roman" w:cs="Times New Roman"/>
+                          <w:b/>
+                          <w:bCs/>
+                          <w:sz w:val="28"/>
+                          <w:szCs w:val="28"/>
+                        </w:rPr>
+                      </w:pPr>
+                      <w:r>
+                        <w:rPr>
+                          <w:rFonts w:ascii="Times New Roman" w:hAnsi="Times New Roman" w:cs="Times New Roman"/>
+                          <w:b/>
+                          <w:bCs/>
+                          <w:sz w:val="28"/>
+                          <w:szCs w:val="28"/>
+                        </w:rPr>
+                        <w:t>D-</w:t>
+                      </w:r>
+                      <w:r>
+                        <w:rPr>
+                          <w:rFonts w:ascii="Times New Roman" w:hAnsi="Times New Roman" w:cs="Times New Roman"/>
+                          <w:b/>
+                          <w:bCs/>
+                          <w:sz w:val="28"/>
+                          <w:szCs w:val="28"/>
+                        </w:rPr>
+                        <w:t>1</w:t>
+                      </w:r>
+                      <w:r>
+                        <w:rPr>
+                          <w:rFonts w:ascii="Times New Roman" w:hAnsi="Times New Roman" w:cs="Times New Roman"/>
+                          <w:b/>
+                          <w:bCs/>
+                          <w:sz w:val="28"/>
+                          <w:szCs w:val="28"/>
+                        </w:rPr>
+                        <w:t>0</w:t>
+                      </w:r>
+                    </w:p>
+                  </w:txbxContent>
+                </v:textbox>
+              </v:rect>
+            </w:pict>
+          </mc:Fallback>
+        </mc:AlternateContent>
+      </w:r>
       <w:r>
         <w:rPr>
           <w:rFonts w:ascii="Times New Roman" w:hAnsi="Times New Roman" w:cs="Times New Roman"/>
@@ -90,7 +267,7 @@
           </mc:Choice>
           <mc:Fallback>
             <w:pict>
-              <v:rect w14:anchorId="3F6ED6C3" id="Rectangle 1" o:spid="_x0000_s1026" style="position:absolute;margin-left:0;margin-top:0;width:37.75pt;height:46.05pt;z-index:251552256;visibility:visible;mso-wrap-style:square;mso-width-percent:0;mso-height-percent:0;mso-wrap-distance-left:9pt;mso-wrap-distance-top:0;mso-wrap-distance-right:9pt;mso-wrap-distance-bottom:0;mso-position-horizontal:absolute;mso-position-horizontal-relative:margin;mso-position-vertical:absolute;mso-position-vertical-relative:text;mso-width-percent:0;mso-height-percent:0;mso-width-relative:margin;mso-height-relative:margin;v-text-anchor:middle" o:gfxdata="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" stroked="f" strokeweight="2pt">
+              <v:rect w14:anchorId="39F82D94" id="Rectangle 1" o:spid="_x0000_s1026" style="position:absolute;margin-left:0;margin-top:0;width:37.75pt;height:46.05pt;z-index:251552256;visibility:visible;mso-wrap-style:square;mso-width-percent:0;mso-height-percent:0;mso-wrap-distance-left:9pt;mso-wrap-distance-top:0;mso-wrap-distance-right:9pt;mso-wrap-distance-bottom:0;mso-position-horizontal:absolute;mso-position-horizontal-relative:margin;mso-position-vertical:absolute;mso-position-vertical-relative:text;mso-width-percent:0;mso-height-percent:0;mso-width-relative:margin;mso-height-relative:margin;v-text-anchor:middle" o:gfxdata="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" stroked="f" strokeweight="2pt">
                 <v:fill r:id="rId7" o:title="" recolor="t" rotate="t" type="frame"/>
                 <w10:wrap anchorx="margin"/>
               </v:rect>
@@ -634,7 +811,7 @@
                 </mc:Choice>
                 <mc:Fallback>
                   <w:pict>
-                    <v:rect w14:anchorId="63294AFF" id="Rectangle 2" o:spid="_x0000_s1026" style="position:absolute;margin-left:427.35pt;margin-top:8.15pt;width:86.25pt;height:34.35pt;z-index:251551232;visibility:visible;mso-wrap-style:square;mso-width-percent:0;mso-height-percent:0;mso-wrap-distance-left:9pt;mso-wrap-distance-top:0;mso-wrap-distance-right:9pt;mso-wrap-distance-bottom:0;mso-position-horizontal:absolute;mso-position-horizontal-relative:text;mso-position-vertical:absolute;mso-position-vertical-relative:text;mso-width-percent:0;mso-height-percent:0;mso-width-relative:page;mso-height-relative:margin;v-text-anchor:middle" o:gfxdata="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" fillcolor="white [3201]" strokecolor="black [3213]" strokeweight="2.25pt">
+                    <v:rect w14:anchorId="11469CB5" id="Rectangle 2" o:spid="_x0000_s1026" style="position:absolute;margin-left:427.35pt;margin-top:8.15pt;width:86.25pt;height:34.35pt;z-index:251551232;visibility:visible;mso-wrap-style:square;mso-width-percent:0;mso-height-percent:0;mso-wrap-distance-left:9pt;mso-wrap-distance-top:0;mso-wrap-distance-right:9pt;mso-wrap-distance-bottom:0;mso-position-horizontal:absolute;mso-position-horizontal-relative:text;mso-position-vertical:absolute;mso-position-vertical-relative:text;mso-width-percent:0;mso-height-percent:0;mso-width-relative:page;mso-height-relative:margin;v-text-anchor:middle" o:gfxdata="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" fillcolor="white [3201]" strokecolor="black [3213]" strokeweight="2.25pt">
                       <v:path arrowok="t"/>
                     </v:rect>
                   </w:pict>
@@ -1201,7 +1378,7 @@
           </mc:Choice>
           <mc:Fallback>
             <w:pict>
-              <v:rect w14:anchorId="13B3587D" id="Rectangle 1" o:spid="_x0000_s1026" style="position:absolute;margin-left:254.25pt;margin-top:32.15pt;width:79.5pt;height:25.5pt;z-index:251556352;visibility:visible;mso-wrap-style:square;mso-wrap-distance-left:9pt;mso-wrap-distance-top:0;mso-wrap-distance-right:9pt;mso-wrap-distance-bottom:0;mso-position-horizontal:absolute;mso-position-horizontal-relative:text;mso-position-vertical:absolute;mso-position-vertical-relative:text;v-text-anchor:middle" o:gfxdata="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" filled="f" strokecolor="black [3213]">
+              <v:rect w14:anchorId="23EFE721" id="Rectangle 1" o:spid="_x0000_s1026" style="position:absolute;margin-left:254.25pt;margin-top:32.15pt;width:79.5pt;height:25.5pt;z-index:251556352;visibility:visible;mso-wrap-style:square;mso-wrap-distance-left:9pt;mso-wrap-distance-top:0;mso-wrap-distance-right:9pt;mso-wrap-distance-bottom:0;mso-position-horizontal:absolute;mso-position-horizontal-relative:text;mso-position-vertical:absolute;mso-position-vertical-relative:text;v-text-anchor:middle" o:gfxdata="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" filled="f" strokecolor="black [3213]">
                 <v:shadow on="t" color="black" opacity="22937f" origin=",.5" offset="0,.63889mm"/>
               </v:rect>
             </w:pict>
@@ -1350,7 +1527,7 @@
           </mc:Choice>
           <mc:Fallback>
             <w:pict>
-              <v:rect w14:anchorId="475A3BDE" id="Rectangle 1" o:spid="_x0000_s1026" style="position:absolute;margin-left:250.5pt;margin-top:27.75pt;width:79.5pt;height:25.5pt;z-index:251558400;visibility:visible;mso-wrap-style:square;mso-wrap-distance-left:9pt;mso-wrap-distance-top:0;mso-wrap-distance-right:9pt;mso-wrap-distance-bottom:0;mso-position-horizontal:absolute;mso-position-horizontal-relative:text;mso-position-vertical:absolute;mso-position-vertical-relative:text;v-text-anchor:middle" o:gfxdata="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" filled="f" strokecolor="black [3213]">
+              <v:rect w14:anchorId="0FE72812" id="Rectangle 1" o:spid="_x0000_s1026" style="position:absolute;margin-left:250.5pt;margin-top:27.75pt;width:79.5pt;height:25.5pt;z-index:251558400;visibility:visible;mso-wrap-style:square;mso-wrap-distance-left:9pt;mso-wrap-distance-top:0;mso-wrap-distance-right:9pt;mso-wrap-distance-bottom:0;mso-position-horizontal:absolute;mso-position-horizontal-relative:text;mso-position-vertical:absolute;mso-position-vertical-relative:text;v-text-anchor:middle" o:gfxdata="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" filled="f" strokecolor="black [3213]">
                 <v:shadow on="t" color="black" opacity="22937f" origin=",.5" offset="0,.63889mm"/>
               </v:rect>
             </w:pict>
@@ -1452,7 +1629,7 @@
           </mc:Choice>
           <mc:Fallback>
             <w:pict>
-              <v:rect w14:anchorId="5C8AD525" id="Rectangle 1" o:spid="_x0000_s1026" style="position:absolute;margin-left:278.25pt;margin-top:25.9pt;width:79.5pt;height:25.5pt;z-index:251560448;visibility:visible;mso-wrap-style:square;mso-wrap-distance-left:9pt;mso-wrap-distance-top:0;mso-wrap-distance-right:9pt;mso-wrap-distance-bottom:0;mso-position-horizontal:absolute;mso-position-horizontal-relative:text;mso-position-vertical:absolute;mso-position-vertical-relative:text;v-text-anchor:middle" o:gfxdata="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" filled="f" strokecolor="black [3213]">
+              <v:rect w14:anchorId="31676FD0" id="Rectangle 1" o:spid="_x0000_s1026" style="position:absolute;margin-left:278.25pt;margin-top:25.9pt;width:79.5pt;height:25.5pt;z-index:251560448;visibility:visible;mso-wrap-style:square;mso-wrap-distance-left:9pt;mso-wrap-distance-top:0;mso-wrap-distance-right:9pt;mso-wrap-distance-bottom:0;mso-position-horizontal:absolute;mso-position-horizontal-relative:text;mso-position-vertical:absolute;mso-position-vertical-relative:text;v-text-anchor:middle" o:gfxdata="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" filled="f" strokecolor="black [3213]">
                 <v:shadow on="t" color="black" opacity="22937f" origin=",.5" offset="0,.63889mm"/>
               </v:rect>
             </w:pict>
@@ -1549,7 +1726,7 @@
           </mc:Choice>
           <mc:Fallback>
             <w:pict>
-              <v:rect w14:anchorId="3045C464" id="Rectangle 1" o:spid="_x0000_s1026" style="position:absolute;margin-left:510pt;margin-top:28.4pt;width:33.75pt;height:25.5pt;z-index:251562496;visibility:visible;mso-wrap-style:square;mso-width-percent:0;mso-wrap-distance-left:9pt;mso-wrap-distance-top:0;mso-wrap-distance-right:9pt;mso-wrap-distance-bottom:0;mso-position-horizontal:absolute;mso-position-horizontal-relative:text;mso-position-vertical:absolute;mso-position-vertical-relative:text;mso-width-percent:0;mso-width-relative:margin;v-text-anchor:middle" o:gfxdata="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" filled="f" strokecolor="black [3213]">
+              <v:rect w14:anchorId="1AD90340" id="Rectangle 1" o:spid="_x0000_s1026" style="position:absolute;margin-left:510pt;margin-top:28.4pt;width:33.75pt;height:25.5pt;z-index:251562496;visibility:visible;mso-wrap-style:square;mso-width-percent:0;mso-wrap-distance-left:9pt;mso-wrap-distance-top:0;mso-wrap-distance-right:9pt;mso-wrap-distance-bottom:0;mso-position-horizontal:absolute;mso-position-horizontal-relative:text;mso-position-vertical:absolute;mso-position-vertical-relative:text;mso-width-percent:0;mso-width-relative:margin;v-text-anchor:middle" o:gfxdata="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" filled="f" strokecolor="black [3213]">
                 <v:shadow on="t" color="black" opacity="22937f" origin=",.5" offset="0,.63889mm"/>
               </v:rect>
             </w:pict>
@@ -1708,43 +1885,7 @@
           <w:sz w:val="32"/>
           <w:szCs w:val="32"/>
         </w:rPr>
-        <w:t>(</w:t>
-      </w:r>
-      <w:r>
-        <w:rPr>
-          <w:rFonts w:ascii="Times New Roman" w:hAnsi="Times New Roman" w:cs="Times New Roman"/>
-          <w:color w:val="auto"/>
-          <w:sz w:val="32"/>
-          <w:szCs w:val="32"/>
-        </w:rPr>
-        <w:t>3</w:t>
-      </w:r>
-      <w:r>
-        <w:rPr>
-          <w:rFonts w:ascii="Times New Roman" w:hAnsi="Times New Roman" w:cs="Times New Roman"/>
-          <w:color w:val="auto"/>
-          <w:sz w:val="32"/>
-          <w:szCs w:val="32"/>
-        </w:rPr>
-        <w:t>×1=</w:t>
-      </w:r>
-      <w:r>
-        <w:rPr>
-          <w:rFonts w:ascii="Times New Roman" w:hAnsi="Times New Roman" w:cs="Times New Roman"/>
-          <w:color w:val="auto"/>
-          <w:sz w:val="32"/>
-          <w:szCs w:val="32"/>
-        </w:rPr>
-        <w:t>3</w:t>
-      </w:r>
-      <w:r>
-        <w:rPr>
-          <w:rFonts w:ascii="Times New Roman" w:hAnsi="Times New Roman" w:cs="Times New Roman"/>
-          <w:color w:val="auto"/>
-          <w:sz w:val="32"/>
-          <w:szCs w:val="32"/>
-        </w:rPr>
-        <w:t>)</w:t>
+        <w:t>(3×1=3)</w:t>
       </w:r>
     </w:p>
     <w:p>
@@ -1761,7 +1902,23 @@
           <w:sz w:val="32"/>
           <w:szCs w:val="32"/>
         </w:rPr>
-        <w:t xml:space="preserve">a) Data -                               i) calculation and processing </w:t>
+        <w:t xml:space="preserve">a) </w:t>
+      </w:r>
+      <w:r>
+        <w:rPr>
+          <w:rFonts w:ascii="Times New Roman" w:hAnsi="Times New Roman" w:cs="Times New Roman"/>
+          <w:sz w:val="32"/>
+          <w:szCs w:val="32"/>
+        </w:rPr>
+        <w:t>Mouse</w:t>
+      </w:r>
+      <w:r>
+        <w:rPr>
+          <w:rFonts w:ascii="Times New Roman" w:hAnsi="Times New Roman" w:cs="Times New Roman"/>
+          <w:sz w:val="32"/>
+          <w:szCs w:val="32"/>
+        </w:rPr>
+        <w:t xml:space="preserve"> -                               i) calculation and processing </w:t>
       </w:r>
     </w:p>
     <w:p>
@@ -1795,7 +1952,23 @@
           <w:sz w:val="32"/>
           <w:szCs w:val="32"/>
         </w:rPr>
-        <w:t>c) Mouse -                             iii) A pointing device used to point and click</w:t>
+        <w:t xml:space="preserve">c) </w:t>
+      </w:r>
+      <w:r>
+        <w:rPr>
+          <w:rFonts w:ascii="Times New Roman" w:hAnsi="Times New Roman" w:cs="Times New Roman"/>
+          <w:sz w:val="32"/>
+          <w:szCs w:val="32"/>
+        </w:rPr>
+        <w:t>Data</w:t>
+      </w:r>
+      <w:r>
+        <w:rPr>
+          <w:rFonts w:ascii="Times New Roman" w:hAnsi="Times New Roman" w:cs="Times New Roman"/>
+          <w:sz w:val="32"/>
+          <w:szCs w:val="32"/>
+        </w:rPr>
+        <w:t xml:space="preserve"> -                             iii) A pointing device used to point and click</w:t>
       </w:r>
     </w:p>
     <w:p>
@@ -1888,6 +2061,14 @@
         </w:rPr>
         <w:t>a) EDLTEE EKY __________</w:t>
       </w:r>
+      <w:r>
+        <w:rPr>
+          <w:rFonts w:ascii="Times New Roman" w:hAnsi="Times New Roman" w:cs="Times New Roman"/>
+          <w:sz w:val="32"/>
+          <w:szCs w:val="32"/>
+        </w:rPr>
+        <w:t>____</w:t>
+      </w:r>
     </w:p>
     <w:p>
       <w:pPr>
@@ -1903,7 +2084,31 @@
           <w:sz w:val="32"/>
           <w:szCs w:val="32"/>
         </w:rPr>
-        <w:t>b) CPSVE RBAO __________</w:t>
+        <w:t xml:space="preserve">b) </w:t>
+      </w:r>
+      <w:r>
+        <w:rPr>
+          <w:rFonts w:ascii="Times New Roman" w:hAnsi="Times New Roman" w:cs="Times New Roman"/>
+          <w:sz w:val="32"/>
+          <w:szCs w:val="32"/>
+        </w:rPr>
+        <w:t>CPSAE RBA</w:t>
+      </w:r>
+      <w:r>
+        <w:rPr>
+          <w:rFonts w:ascii="Times New Roman" w:hAnsi="Times New Roman" w:cs="Times New Roman"/>
+          <w:sz w:val="32"/>
+          <w:szCs w:val="32"/>
+        </w:rPr>
+        <w:t xml:space="preserve"> __________</w:t>
+      </w:r>
+      <w:r>
+        <w:rPr>
+          <w:rFonts w:ascii="Times New Roman" w:hAnsi="Times New Roman" w:cs="Times New Roman"/>
+          <w:sz w:val="32"/>
+          <w:szCs w:val="32"/>
+        </w:rPr>
+        <w:t>____</w:t>
       </w:r>
     </w:p>
     <w:p>
@@ -1920,7 +2125,31 @@
           <w:sz w:val="32"/>
           <w:szCs w:val="32"/>
         </w:rPr>
-        <w:t>c) topksed __________</w:t>
+        <w:t xml:space="preserve">c) </w:t>
+      </w:r>
+      <w:r>
+        <w:rPr>
+          <w:rFonts w:ascii="Times New Roman" w:hAnsi="Times New Roman" w:cs="Times New Roman"/>
+          <w:sz w:val="32"/>
+          <w:szCs w:val="32"/>
+        </w:rPr>
+        <w:t>TOPKSED</w:t>
+      </w:r>
+      <w:r>
+        <w:rPr>
+          <w:rFonts w:ascii="Times New Roman" w:hAnsi="Times New Roman" w:cs="Times New Roman"/>
+          <w:sz w:val="32"/>
+          <w:szCs w:val="32"/>
+        </w:rPr>
+        <w:t xml:space="preserve"> __________</w:t>
+      </w:r>
+      <w:r>
+        <w:rPr>
+          <w:rFonts w:ascii="Times New Roman" w:hAnsi="Times New Roman" w:cs="Times New Roman"/>
+          <w:sz w:val="32"/>
+          <w:szCs w:val="32"/>
+        </w:rPr>
+        <w:t>__</w:t>
       </w:r>
     </w:p>
     <w:p>
@@ -2079,16 +2308,16 @@
         <mc:AlternateContent>
           <mc:Choice Requires="wpg">
             <w:drawing>
-              <wp:anchor distT="0" distB="0" distL="114300" distR="114300" simplePos="0" relativeHeight="251680768" behindDoc="0" locked="0" layoutInCell="1" allowOverlap="1" wp14:anchorId="1D79812F" wp14:editId="341A2152">
+              <wp:anchor distT="0" distB="0" distL="114300" distR="114300" simplePos="0" relativeHeight="251655680" behindDoc="0" locked="0" layoutInCell="1" allowOverlap="1" wp14:anchorId="1D79812F" wp14:editId="74D646C6">
                 <wp:simplePos x="0" y="0"/>
                 <wp:positionH relativeFrom="column">
-                  <wp:posOffset>-31531</wp:posOffset>
+                  <wp:posOffset>78424</wp:posOffset>
                 </wp:positionH>
                 <wp:positionV relativeFrom="paragraph">
-                  <wp:posOffset>62471</wp:posOffset>
+                  <wp:posOffset>64770</wp:posOffset>
                 </wp:positionV>
-                <wp:extent cx="6700345" cy="4574014"/>
-                <wp:effectExtent l="0" t="0" r="5715" b="93345"/>
+                <wp:extent cx="6593346" cy="4574014"/>
+                <wp:effectExtent l="57150" t="0" r="0" b="93345"/>
                 <wp:wrapNone/>
                 <wp:docPr id="1715197771" name="Group 3"/>
                 <wp:cNvGraphicFramePr/>
@@ -2099,9 +2328,9 @@
                       <wpg:grpSpPr>
                         <a:xfrm>
                           <a:off x="0" y="0"/>
-                          <a:ext cx="6700345" cy="4574014"/>
-                          <a:chOff x="0" y="0"/>
-                          <a:chExt cx="6540566" cy="4723981"/>
+                          <a:ext cx="6593346" cy="4574014"/>
+                          <a:chOff x="104447" y="0"/>
+                          <a:chExt cx="6436119" cy="4723981"/>
                         </a:xfrm>
                       </wpg:grpSpPr>
                       <pic:pic xmlns:pic="http://schemas.openxmlformats.org/drawingml/2006/picture">
@@ -2262,46 +2491,12 @@
                         <wpg:cNvGrpSpPr/>
                         <wpg:grpSpPr>
                           <a:xfrm>
-                            <a:off x="0" y="1627133"/>
-                            <a:ext cx="6540566" cy="3096848"/>
-                            <a:chOff x="0" y="0"/>
-                            <a:chExt cx="6540566" cy="3096848"/>
+                            <a:off x="104447" y="1627133"/>
+                            <a:ext cx="6436119" cy="3096848"/>
+                            <a:chOff x="104447" y="0"/>
+                            <a:chExt cx="6436119" cy="3096848"/>
                           </a:xfrm>
                         </wpg:grpSpPr>
-                        <pic:pic xmlns:pic="http://schemas.openxmlformats.org/drawingml/2006/picture">
-                          <pic:nvPicPr>
-                            <pic:cNvPr id="413455584" name="Picture 18"/>
-                            <pic:cNvPicPr>
-                              <a:picLocks noChangeAspect="1"/>
-                            </pic:cNvPicPr>
-                          </pic:nvPicPr>
-                          <pic:blipFill>
-                            <a:blip r:embed="rId14">
-                              <a:extLst>
-                                <a:ext uri="{28A0092B-C50C-407E-A947-70E740481C1C}">
-                                  <a14:useLocalDpi xmlns:a14="http://schemas.microsoft.com/office/drawing/2010/main" val="0"/>
-                                </a:ext>
-                              </a:extLst>
-                            </a:blip>
-                            <a:srcRect/>
-                            <a:stretch>
-                              <a:fillRect/>
-                            </a:stretch>
-                          </pic:blipFill>
-                          <pic:spPr bwMode="auto">
-                            <a:xfrm>
-                              <a:off x="0" y="1005709"/>
-                              <a:ext cx="3018155" cy="1323975"/>
-                            </a:xfrm>
-                            <a:prstGeom prst="rect">
-                              <a:avLst/>
-                            </a:prstGeom>
-                            <a:noFill/>
-                            <a:ln>
-                              <a:noFill/>
-                            </a:ln>
-                          </pic:spPr>
-                        </pic:pic>
                         <pic:pic xmlns:pic="http://schemas.openxmlformats.org/drawingml/2006/picture">
                           <pic:nvPicPr>
                             <pic:cNvPr id="1006720542" name="Picture 12" descr="Solidtek Bilingual USB Wired Computer Keyboard - Nepal | Ubuy"/>
@@ -2310,7 +2505,7 @@
                             </pic:cNvPicPr>
                           </pic:nvPicPr>
                           <pic:blipFill>
-                            <a:blip r:embed="rId15">
+                            <a:blip r:embed="rId14">
                               <a:extLst>
                                 <a:ext uri="{28A0092B-C50C-407E-A947-70E740481C1C}">
                                   <a14:useLocalDpi xmlns:a14="http://schemas.microsoft.com/office/drawing/2010/main" val="0"/>
@@ -2546,7 +2741,7 @@
           </mc:Choice>
           <mc:Fallback>
             <w:pict>
-              <v:group w14:anchorId="3832FBAF" id="Group 3" o:spid="_x0000_s1026" style="position:absolute;margin-left:-2.5pt;margin-top:4.9pt;width:527.6pt;height:360.15pt;z-index:251680768;mso-width-relative:margin;mso-height-relative:margin" coordsize="65405,47239" o:gfxdata="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">
+              <v:group w14:anchorId="43847951" id="Group 3" o:spid="_x0000_s1026" style="position:absolute;margin-left:6.2pt;margin-top:5.1pt;width:519.15pt;height:360.15pt;z-index:251655680;mso-width-relative:margin;mso-height-relative:margin" coordorigin="1044" coordsize="64361,47239" o:gfxdata="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">
                 <v:shapetype id="_x0000_t75" coordsize="21600,21600" o:spt="75" o:preferrelative="t" path="m@4@5l@4@11@9@11@9@5xe" filled="f" stroked="f">
                   <v:stroke joinstyle="miter"/>
                   <v:formulas>
@@ -2567,34 +2762,31 @@
                   <o:lock v:ext="edit" aspectratio="t"/>
                 </v:shapetype>
                 <v:shape id="Picture 14" o:spid="_x0000_s1027" type="#_x0000_t75" style="position:absolute;left:45562;top:788;width:16859;height:10922;visibility:visible;mso-wrap-style:square" o:gfxdata="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">
-                  <v:imagedata r:id="rId16" o:title="" cropleft="4241f" cropright="7675f"/>
+                  <v:imagedata r:id="rId15" o:title="" cropleft="4241f" cropright="7675f"/>
                 </v:shape>
                 <v:shape id="Picture 16" o:spid="_x0000_s1028" type="#_x0000_t75" alt="Desktop png Images - Free Download on Freepik" style="position:absolute;left:21125;width:18955;height:16179;visibility:visible;mso-wrap-style:square" o:gfxdata="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">
-                  <v:imagedata r:id="rId17" o:title="Desktop png Images - Free Download on Freepik" croptop="7815f" cropleft="10194f" cropright="10264f"/>
+                  <v:imagedata r:id="rId16" o:title="Desktop png Images - Free Download on Freepik" croptop="7815f" cropleft="10194f" cropright="10264f"/>
                 </v:shape>
                 <v:shape id="Picture 10" o:spid="_x0000_s1029" type="#_x0000_t75" alt="Cpu Png, Black Cpu Png, Black Cpu, Cpu - Feel Hurricane H 500b F25 - Free  Transparent PNG Clipart Images Download" style="position:absolute;left:3153;top:788;width:9042;height:14548;flip:x;visibility:visible;mso-wrap-style:square" o:gfxdata="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">
-                  <v:imagedata r:id="rId18" o:title="Cpu Png, Black Cpu Png, Black Cpu, Cpu - Feel Hurricane H 500b F25 - Free  Transparent PNG Clipart Images Download" cropleft="17528f" cropright="17405f"/>
+                  <v:imagedata r:id="rId17" o:title="Cpu Png, Black Cpu Png, Black Cpu, Cpu - Feel Hurricane H 500b F25 - Free  Transparent PNG Clipart Images Download" cropleft="17528f" cropright="17405f"/>
                 </v:shape>
-                <v:group id="Group 2" o:spid="_x0000_s1030" style="position:absolute;top:16271;width:65405;height:30968" coordsize="65405,30968" o:gfxdata="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">
-                  <v:shape id="Picture 18" o:spid="_x0000_s1031" type="#_x0000_t75" style="position:absolute;top:10057;width:30181;height:13239;visibility:visible;mso-wrap-style:square" o:gfxdata="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">
-                    <v:imagedata r:id="rId19" o:title=""/>
+                <v:group id="Group 2" o:spid="_x0000_s1030" style="position:absolute;left:1044;top:16271;width:64361;height:30968" coordorigin="1044" coordsize="64361,30968" o:gfxdata="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">
+                  <v:shape id="Picture 12" o:spid="_x0000_s1031" type="#_x0000_t75" alt="Solidtek Bilingual USB Wired Computer Keyboard - Nepal | Ubuy" style="position:absolute;left:38310;top:13210;width:27095;height:8509;visibility:visible;mso-wrap-style:square" o:gfxdata="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">
+                    <v:imagedata r:id="rId18" o:title="Solidtek Bilingual USB Wired Computer Keyboard - Nepal | Ubuy"/>
                   </v:shape>
-                  <v:shape id="Picture 12" o:spid="_x0000_s1032" type="#_x0000_t75" alt="Solidtek Bilingual USB Wired Computer Keyboard - Nepal | Ubuy" style="position:absolute;left:38310;top:13210;width:27095;height:8509;visibility:visible;mso-wrap-style:square" o:gfxdata="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">
-                    <v:imagedata r:id="rId20" o:title="Solidtek Bilingual USB Wired Computer Keyboard - Nepal | Ubuy"/>
-                  </v:shape>
-                  <v:rect id="Rectangle 1" o:spid="_x0000_s1033" style="position:absolute;left:23116;top:472;width:18004;height:4382;visibility:visible;mso-wrap-style:square;v-text-anchor:middle" o:gfxdata="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" filled="f" strokecolor="black [3213]">
+                  <v:rect id="Rectangle 1" o:spid="_x0000_s1032" style="position:absolute;left:23116;top:472;width:18004;height:4382;visibility:visible;mso-wrap-style:square;v-text-anchor:middle" o:gfxdata="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" filled="f" strokecolor="black [3213]">
                     <v:shadow on="t" color="black" opacity="22937f" origin=",.5" offset="0,.63889mm"/>
                   </v:rect>
-                  <v:rect id="Rectangle 1" o:spid="_x0000_s1034" style="position:absolute;left:1044;top:472;width:18002;height:4382;visibility:visible;mso-wrap-style:square;v-text-anchor:middle" o:gfxdata="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" filled="f" strokecolor="black [3213]">
+                  <v:rect id="Rectangle 1" o:spid="_x0000_s1033" style="position:absolute;left:1044;top:472;width:18002;height:4382;visibility:visible;mso-wrap-style:square;v-text-anchor:middle" o:gfxdata="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" filled="f" strokecolor="black [3213]">
                     <v:shadow on="t" color="black" opacity="22937f" origin=",.5" offset="0,.63889mm"/>
                   </v:rect>
-                  <v:rect id="Rectangle 1" o:spid="_x0000_s1035" style="position:absolute;left:45503;width:18004;height:4381;visibility:visible;mso-wrap-style:square;v-text-anchor:middle" o:gfxdata="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" filled="f" strokecolor="black [3213]">
+                  <v:rect id="Rectangle 1" o:spid="_x0000_s1034" style="position:absolute;left:45503;width:18004;height:4381;visibility:visible;mso-wrap-style:square;v-text-anchor:middle" o:gfxdata="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" filled="f" strokecolor="black [3213]">
                     <v:shadow on="t" color="black" opacity="22937f" origin=",.5" offset="0,.63889mm"/>
                   </v:rect>
-                  <v:rect id="Rectangle 1" o:spid="_x0000_s1036" style="position:absolute;left:39512;top:26586;width:24968;height:4382;visibility:visible;mso-wrap-style:square;v-text-anchor:middle" o:gfxdata="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" filled="f" strokecolor="black [3213]">
+                  <v:rect id="Rectangle 1" o:spid="_x0000_s1035" style="position:absolute;left:39512;top:26586;width:24968;height:4382;visibility:visible;mso-wrap-style:square;v-text-anchor:middle" o:gfxdata="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" filled="f" strokecolor="black [3213]">
                     <v:shadow on="t" color="black" opacity="22937f" origin=",.5" offset="0,.63889mm"/>
                   </v:rect>
-                  <v:rect id="Rectangle 1" o:spid="_x0000_s1037" style="position:absolute;left:1832;top:26586;width:18004;height:4382;visibility:visible;mso-wrap-style:square;v-text-anchor:middle" o:gfxdata="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" filled="f" strokecolor="black [3213]">
+                  <v:rect id="Rectangle 1" o:spid="_x0000_s1036" style="position:absolute;left:1832;top:26586;width:18004;height:4382;visibility:visible;mso-wrap-style:square;v-text-anchor:middle" o:gfxdata="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" filled="f" strokecolor="black [3213]">
                     <v:shadow on="t" color="black" opacity="22937f" origin=",.5" offset="0,.63889mm"/>
                   </v:rect>
                 </v:group>
@@ -2648,6 +2840,90 @@
           <w:szCs w:val="32"/>
         </w:rPr>
       </w:pPr>
+      <w:r>
+        <w:rPr>
+          <w:noProof/>
+        </w:rPr>
+        <w:drawing>
+          <wp:anchor distT="0" distB="0" distL="114300" distR="114300" simplePos="0" relativeHeight="251658752" behindDoc="0" locked="0" layoutInCell="1" allowOverlap="1" wp14:anchorId="63E2A0BD" wp14:editId="062B10FA">
+            <wp:simplePos x="0" y="0"/>
+            <wp:positionH relativeFrom="column">
+              <wp:posOffset>381000</wp:posOffset>
+            </wp:positionH>
+            <wp:positionV relativeFrom="paragraph">
+              <wp:posOffset>189230</wp:posOffset>
+            </wp:positionV>
+            <wp:extent cx="1437824" cy="1864721"/>
+            <wp:effectExtent l="0" t="0" r="0" b="2540"/>
+            <wp:wrapNone/>
+            <wp:docPr id="1772247662" name="Picture 12" descr="Speaker PNGs for Free Download"/>
+            <wp:cNvGraphicFramePr>
+              <a:graphicFrameLocks xmlns:a="http://schemas.openxmlformats.org/drawingml/2006/main" noChangeAspect="1"/>
+            </wp:cNvGraphicFramePr>
+            <a:graphic xmlns:a="http://schemas.openxmlformats.org/drawingml/2006/main">
+              <a:graphicData uri="http://schemas.openxmlformats.org/drawingml/2006/picture">
+                <pic:pic xmlns:pic="http://schemas.openxmlformats.org/drawingml/2006/picture">
+                  <pic:nvPicPr>
+                    <pic:cNvPr id="0" name="Picture 1" descr="Speaker PNGs for Free Download"/>
+                    <pic:cNvPicPr>
+                      <a:picLocks noChangeAspect="1" noChangeArrowheads="1"/>
+                    </pic:cNvPicPr>
+                  </pic:nvPicPr>
+                  <pic:blipFill rotWithShape="1">
+                    <a:blip r:embed="rId19">
+                      <a:extLst>
+                        <a:ext uri="{BEBA8EAE-BF5A-486C-A8C5-ECC9F3942E4B}">
+                          <a14:imgProps xmlns:a14="http://schemas.microsoft.com/office/drawing/2010/main">
+                            <a14:imgLayer r:embed="rId20">
+                              <a14:imgEffect>
+                                <a14:sharpenSoften amount="50000"/>
+                              </a14:imgEffect>
+                              <a14:imgEffect>
+                                <a14:brightnessContrast bright="40000" contrast="-40000"/>
+                              </a14:imgEffect>
+                            </a14:imgLayer>
+                          </a14:imgProps>
+                        </a:ext>
+                        <a:ext uri="{28A0092B-C50C-407E-A947-70E740481C1C}">
+                          <a14:useLocalDpi xmlns:a14="http://schemas.microsoft.com/office/drawing/2010/main" val="0"/>
+                        </a:ext>
+                      </a:extLst>
+                    </a:blip>
+                    <a:srcRect l="16863" t="5074" r="14902" b="6409"/>
+                    <a:stretch>
+                      <a:fillRect/>
+                    </a:stretch>
+                  </pic:blipFill>
+                  <pic:spPr bwMode="auto">
+                    <a:xfrm>
+                      <a:off x="0" y="0"/>
+                      <a:ext cx="1437824" cy="1864721"/>
+                    </a:xfrm>
+                    <a:prstGeom prst="rect">
+                      <a:avLst/>
+                    </a:prstGeom>
+                    <a:noFill/>
+                    <a:ln>
+                      <a:noFill/>
+                    </a:ln>
+                    <a:extLst>
+                      <a:ext uri="{53640926-AAD7-44D8-BBD7-CCE9431645EC}">
+                        <a14:shadowObscured xmlns:a14="http://schemas.microsoft.com/office/drawing/2010/main"/>
+                      </a:ext>
+                    </a:extLst>
+                  </pic:spPr>
+                </pic:pic>
+              </a:graphicData>
+            </a:graphic>
+            <wp14:sizeRelH relativeFrom="margin">
+              <wp14:pctWidth>0</wp14:pctWidth>
+            </wp14:sizeRelH>
+            <wp14:sizeRelV relativeFrom="margin">
+              <wp14:pctHeight>0</wp14:pctHeight>
+            </wp14:sizeRelV>
+          </wp:anchor>
+        </w:drawing>
+      </w:r>
     </w:p>
     <w:p>
       <w:pPr>
